--- a/report 2/report_2_stage.docx
+++ b/report 2/report_2_stage.docx
@@ -376,7 +376,7 @@
                 <w:noProof/>
                 <w:webHidden/>
               </w:rPr>
-              <w:t>1</w:t>
+              <w:t>2</w:t>
             </w:r>
             <w:r>
               <w:rPr>
@@ -1209,11 +1209,19 @@
           <w:lang w:val="en-US"/>
         </w:rPr>
       </w:pPr>
-      <w:r>
-        <w:rPr>
-          <w:lang w:val="en-US"/>
-        </w:rPr>
-        <w:t>FastQC supports files in the following formats</w:t>
+      <w:proofErr w:type="spellStart"/>
+      <w:r>
+        <w:rPr>
+          <w:lang w:val="en-US"/>
+        </w:rPr>
+        <w:t>FastQC</w:t>
+      </w:r>
+      <w:proofErr w:type="spellEnd"/>
+      <w:r>
+        <w:rPr>
+          <w:lang w:val="en-US"/>
+        </w:rPr>
+        <w:t xml:space="preserve"> supports files in the following formats</w:t>
       </w:r>
     </w:p>
     <w:p>
@@ -1223,11 +1231,117 @@
           <w:lang w:val="en-US"/>
         </w:rPr>
       </w:pPr>
-      <w:r>
-        <w:rPr>
-          <w:lang w:val="en-US"/>
-        </w:rPr>
-        <w:t>FastQ (all quality encoding variants) Casava FastQ files* Colorspace FastQ GZip compressed FastQ SAM BAM SAM/BAM Mapped only (normally used for colorspace data)</w:t>
+      <w:proofErr w:type="spellStart"/>
+      <w:r>
+        <w:rPr>
+          <w:lang w:val="en-US"/>
+        </w:rPr>
+        <w:t>FastQ</w:t>
+      </w:r>
+      <w:proofErr w:type="spellEnd"/>
+      <w:r>
+        <w:rPr>
+          <w:lang w:val="en-US"/>
+        </w:rPr>
+        <w:t xml:space="preserve"> (all quality encoding variants) </w:t>
+      </w:r>
+      <w:proofErr w:type="spellStart"/>
+      <w:r>
+        <w:rPr>
+          <w:lang w:val="en-US"/>
+        </w:rPr>
+        <w:t>Casava</w:t>
+      </w:r>
+      <w:proofErr w:type="spellEnd"/>
+      <w:r>
+        <w:rPr>
+          <w:lang w:val="en-US"/>
+        </w:rPr>
+        <w:t xml:space="preserve"> </w:t>
+      </w:r>
+      <w:proofErr w:type="spellStart"/>
+      <w:r>
+        <w:rPr>
+          <w:lang w:val="en-US"/>
+        </w:rPr>
+        <w:t>FastQ</w:t>
+      </w:r>
+      <w:proofErr w:type="spellEnd"/>
+      <w:r>
+        <w:rPr>
+          <w:lang w:val="en-US"/>
+        </w:rPr>
+        <w:t xml:space="preserve"> files* </w:t>
+      </w:r>
+      <w:proofErr w:type="spellStart"/>
+      <w:r>
+        <w:rPr>
+          <w:lang w:val="en-US"/>
+        </w:rPr>
+        <w:t>Colorspace</w:t>
+      </w:r>
+      <w:proofErr w:type="spellEnd"/>
+      <w:r>
+        <w:rPr>
+          <w:lang w:val="en-US"/>
+        </w:rPr>
+        <w:t xml:space="preserve"> </w:t>
+      </w:r>
+      <w:proofErr w:type="spellStart"/>
+      <w:r>
+        <w:rPr>
+          <w:lang w:val="en-US"/>
+        </w:rPr>
+        <w:t>FastQ</w:t>
+      </w:r>
+      <w:proofErr w:type="spellEnd"/>
+      <w:r>
+        <w:rPr>
+          <w:lang w:val="en-US"/>
+        </w:rPr>
+        <w:t xml:space="preserve"> </w:t>
+      </w:r>
+      <w:proofErr w:type="spellStart"/>
+      <w:r>
+        <w:rPr>
+          <w:lang w:val="en-US"/>
+        </w:rPr>
+        <w:t>GZip</w:t>
+      </w:r>
+      <w:proofErr w:type="spellEnd"/>
+      <w:r>
+        <w:rPr>
+          <w:lang w:val="en-US"/>
+        </w:rPr>
+        <w:t xml:space="preserve"> compressed </w:t>
+      </w:r>
+      <w:proofErr w:type="spellStart"/>
+      <w:r>
+        <w:rPr>
+          <w:lang w:val="en-US"/>
+        </w:rPr>
+        <w:t>FastQ</w:t>
+      </w:r>
+      <w:proofErr w:type="spellEnd"/>
+      <w:r>
+        <w:rPr>
+          <w:lang w:val="en-US"/>
+        </w:rPr>
+        <w:t xml:space="preserve"> SAM BAM SAM/BAM Mapped only (normally used for </w:t>
+      </w:r>
+      <w:proofErr w:type="spellStart"/>
+      <w:r>
+        <w:rPr>
+          <w:lang w:val="en-US"/>
+        </w:rPr>
+        <w:t>colorspace</w:t>
+      </w:r>
+      <w:proofErr w:type="spellEnd"/>
+      <w:r>
+        <w:rPr>
+          <w:lang w:val="en-US"/>
+        </w:rPr>
+        <w:t xml:space="preserve"> data)</w:t>
       </w:r>
     </w:p>
     <w:p>
@@ -1875,7 +1989,35 @@
         <w:rPr>
           <w:lang w:val="en-US"/>
         </w:rPr>
-        <w:t>bowtie2 –help | grep threads -p/–threads  number of alignment threads to launch (1)</w:t>
+        <w:t xml:space="preserve">bowtie2 –help | </w:t>
+      </w:r>
+      <w:proofErr w:type="spellStart"/>
+      <w:r>
+        <w:rPr>
+          <w:lang w:val="en-US"/>
+        </w:rPr>
+        <w:t>grep</w:t>
+      </w:r>
+      <w:proofErr w:type="spellEnd"/>
+      <w:r>
+        <w:rPr>
+          <w:lang w:val="en-US"/>
+        </w:rPr>
+        <w:t xml:space="preserve"> threads -p/–</w:t>
+      </w:r>
+      <w:proofErr w:type="gramStart"/>
+      <w:r>
+        <w:rPr>
+          <w:lang w:val="en-US"/>
+        </w:rPr>
+        <w:t>threads  number</w:t>
+      </w:r>
+      <w:proofErr w:type="gramEnd"/>
+      <w:r>
+        <w:rPr>
+          <w:lang w:val="en-US"/>
+        </w:rPr>
+        <w:t xml:space="preserve"> of alignment threads to launch (1)</w:t>
       </w:r>
     </w:p>
     <w:p>
@@ -1955,12 +2097,21 @@
           <w:lang w:val="en-US"/>
         </w:rPr>
       </w:pPr>
+      <w:proofErr w:type="gramStart"/>
       <w:r>
         <w:rPr>
           <w:rStyle w:val="VerbatimChar"/>
           <w:lang w:val="en-US"/>
         </w:rPr>
-        <w:t>echo "306174 reads; of these:</w:t>
+        <w:t>echo</w:t>
+      </w:r>
+      <w:proofErr w:type="gramEnd"/>
+      <w:r>
+        <w:rPr>
+          <w:rStyle w:val="VerbatimChar"/>
+          <w:lang w:val="en-US"/>
+        </w:rPr>
+        <w:t xml:space="preserve"> "306174 reads; of these:</w:t>
       </w:r>
       <w:r>
         <w:rPr>
